--- a/shell_nmi_system_results.docx
+++ b/shell_nmi_system_results.docx
@@ -39,6 +39,8 @@
         </w:tabs>
         <w:rPr>
           <w:noProof/>
+          <w:kern w:val="0"/>
+          <w14:ligatures w14:val="none"/>
         </w:rPr>
       </w:pPr>
       <w:r>
@@ -50,7 +52,7 @@
       <w:r>
         <w:fldChar w:fldCharType="separate"/>
       </w:r>
-      <w:hyperlink w:anchor="_Toc131259170" w:history="1">
+      <w:hyperlink w:anchor="_Toc131269281" w:history="1">
         <w:r>
           <w:rPr>
             <w:rStyle w:val="Hyperlink"/>
@@ -77,7 +79,7 @@
             <w:noProof/>
             <w:webHidden/>
           </w:rPr>
-          <w:instrText xml:space="preserve"> PAGEREF _Toc131259170 \h </w:instrText>
+          <w:instrText xml:space="preserve"> PAGEREF _Toc131269281 \h </w:instrText>
         </w:r>
         <w:r>
           <w:rPr>
@@ -116,9 +118,11 @@
         </w:tabs>
         <w:rPr>
           <w:noProof/>
+          <w:kern w:val="0"/>
+          <w14:ligatures w14:val="none"/>
         </w:rPr>
       </w:pPr>
-      <w:hyperlink w:anchor="_Toc131259171" w:history="1">
+      <w:hyperlink w:anchor="_Toc131269282" w:history="1">
         <w:r>
           <w:rPr>
             <w:rStyle w:val="Hyperlink"/>
@@ -145,7 +149,7 @@
             <w:noProof/>
             <w:webHidden/>
           </w:rPr>
-          <w:instrText xml:space="preserve"> PAGEREF _Toc131259171 \h </w:instrText>
+          <w:instrText xml:space="preserve"> PAGEREF _Toc131269282 \h </w:instrText>
         </w:r>
         <w:r>
           <w:rPr>
@@ -184,9 +188,11 @@
         </w:tabs>
         <w:rPr>
           <w:noProof/>
+          <w:kern w:val="0"/>
+          <w14:ligatures w14:val="none"/>
         </w:rPr>
       </w:pPr>
-      <w:hyperlink w:anchor="_Toc131259172" w:history="1">
+      <w:hyperlink w:anchor="_Toc131269283" w:history="1">
         <w:r>
           <w:rPr>
             <w:rStyle w:val="Hyperlink"/>
@@ -213,7 +219,7 @@
             <w:noProof/>
             <w:webHidden/>
           </w:rPr>
-          <w:instrText xml:space="preserve"> PAGEREF _Toc131259172 \h </w:instrText>
+          <w:instrText xml:space="preserve"> PAGEREF _Toc131269283 \h </w:instrText>
         </w:r>
         <w:r>
           <w:rPr>
@@ -252,9 +258,11 @@
         </w:tabs>
         <w:rPr>
           <w:noProof/>
+          <w:kern w:val="0"/>
+          <w14:ligatures w14:val="none"/>
         </w:rPr>
       </w:pPr>
-      <w:hyperlink w:anchor="_Toc131259173" w:history="1">
+      <w:hyperlink w:anchor="_Toc131269284" w:history="1">
         <w:r>
           <w:rPr>
             <w:rStyle w:val="Hyperlink"/>
@@ -281,7 +289,7 @@
             <w:noProof/>
             <w:webHidden/>
           </w:rPr>
-          <w:instrText xml:space="preserve"> PAGEREF _Toc131259173 \h </w:instrText>
+          <w:instrText xml:space="preserve"> PAGEREF _Toc131269284 \h </w:instrText>
         </w:r>
         <w:r>
           <w:rPr>
@@ -320,9 +328,11 @@
         </w:tabs>
         <w:rPr>
           <w:noProof/>
+          <w:kern w:val="0"/>
+          <w14:ligatures w14:val="none"/>
         </w:rPr>
       </w:pPr>
-      <w:hyperlink w:anchor="_Toc131259174" w:history="1">
+      <w:hyperlink w:anchor="_Toc131269285" w:history="1">
         <w:r>
           <w:rPr>
             <w:rStyle w:val="Hyperlink"/>
@@ -349,7 +359,7 @@
             <w:noProof/>
             <w:webHidden/>
           </w:rPr>
-          <w:instrText xml:space="preserve"> PAGEREF _Toc131259174 \h </w:instrText>
+          <w:instrText xml:space="preserve"> PAGEREF _Toc131269285 \h </w:instrText>
         </w:r>
         <w:r>
           <w:rPr>
@@ -388,9 +398,11 @@
         </w:tabs>
         <w:rPr>
           <w:noProof/>
+          <w:kern w:val="0"/>
+          <w14:ligatures w14:val="none"/>
         </w:rPr>
       </w:pPr>
-      <w:hyperlink w:anchor="_Toc131259175" w:history="1">
+      <w:hyperlink w:anchor="_Toc131269286" w:history="1">
         <w:r>
           <w:rPr>
             <w:rStyle w:val="Hyperlink"/>
@@ -417,7 +429,7 @@
             <w:noProof/>
             <w:webHidden/>
           </w:rPr>
-          <w:instrText xml:space="preserve"> PAGEREF _Toc131259175 \h </w:instrText>
+          <w:instrText xml:space="preserve"> PAGEREF _Toc131269286 \h </w:instrText>
         </w:r>
         <w:r>
           <w:rPr>
@@ -450,6 +462,76 @@
     </w:p>
     <w:p>
       <w:pPr>
+        <w:pStyle w:val="TOC1"/>
+        <w:tabs>
+          <w:tab w:val="right" w:leader="dot" w:pos="10054"/>
+        </w:tabs>
+        <w:rPr>
+          <w:noProof/>
+          <w:kern w:val="0"/>
+          <w14:ligatures w14:val="none"/>
+        </w:rPr>
+      </w:pPr>
+      <w:hyperlink w:anchor="_Toc131269287" w:history="1">
+        <w:r>
+          <w:rPr>
+            <w:rStyle w:val="Hyperlink"/>
+            <w:noProof/>
+          </w:rPr>
+          <w:t>Screenshot of the Power BI Reports</w:t>
+        </w:r>
+        <w:r>
+          <w:rPr>
+            <w:noProof/>
+            <w:webHidden/>
+          </w:rPr>
+          <w:tab/>
+        </w:r>
+        <w:r>
+          <w:rPr>
+            <w:noProof/>
+            <w:webHidden/>
+          </w:rPr>
+          <w:fldChar w:fldCharType="begin"/>
+        </w:r>
+        <w:r>
+          <w:rPr>
+            <w:noProof/>
+            <w:webHidden/>
+          </w:rPr>
+          <w:instrText xml:space="preserve"> PAGEREF _Toc131269287 \h </w:instrText>
+        </w:r>
+        <w:r>
+          <w:rPr>
+            <w:noProof/>
+            <w:webHidden/>
+          </w:rPr>
+        </w:r>
+        <w:r>
+          <w:rPr>
+            <w:noProof/>
+            <w:webHidden/>
+          </w:rPr>
+          <w:fldChar w:fldCharType="separate"/>
+        </w:r>
+        <w:r>
+          <w:rPr>
+            <w:noProof/>
+            <w:webHidden/>
+          </w:rPr>
+          <w:t>6</w:t>
+        </w:r>
+        <w:r>
+          <w:rPr>
+            <w:noProof/>
+            <w:webHidden/>
+          </w:rPr>
+          <w:fldChar w:fldCharType="end"/>
+        </w:r>
+      </w:hyperlink>
+    </w:p>
+    <w:p>
+      <w:pPr>
         <w:pStyle w:val="Heading1"/>
       </w:pPr>
       <w:r>
@@ -458,7 +540,7 @@
       <w:r>
         <w:br w:type="page"/>
       </w:r>
-      <w:bookmarkStart w:id="0" w:name="_Toc131259170"/>
+      <w:bookmarkStart w:id="0" w:name="_Toc131269281"/>
       <w:r>
         <w:lastRenderedPageBreak/>
         <w:t>Data Model</w:t>
@@ -483,55 +565,21 @@
         <w:t xml:space="preserve">we only want </w:t>
       </w:r>
       <w:r>
-        <w:t xml:space="preserve">SCD type 1 (If it’s SCD type 2, it will need to change add </w:t>
-      </w:r>
-      <w:proofErr w:type="spellStart"/>
-      <w:r>
-        <w:t>effective_from</w:t>
-      </w:r>
-      <w:proofErr w:type="spellEnd"/>
-      <w:r>
-        <w:t xml:space="preserve"> and </w:t>
-      </w:r>
-      <w:proofErr w:type="spellStart"/>
-      <w:r>
-        <w:t>effective_to</w:t>
-      </w:r>
-      <w:proofErr w:type="spellEnd"/>
-      <w:r>
-        <w:t xml:space="preserve"> date in the dimension tables)</w:t>
+        <w:t>SCD type 1 (If it’s SCD type 2, it will need to change add effective_from and effective_to date in the dimension tables)</w:t>
       </w:r>
       <w:r>
         <w:t>.</w:t>
       </w:r>
     </w:p>
     <w:p>
-      <w:proofErr w:type="spellStart"/>
-      <w:r>
-        <w:t>Dim_time</w:t>
-      </w:r>
-      <w:proofErr w:type="spellEnd"/>
-      <w:r>
-        <w:t xml:space="preserve"> only contains 15 mins interval, </w:t>
-      </w:r>
-      <w:proofErr w:type="spellStart"/>
-      <w:r>
-        <w:t>dim_date</w:t>
-      </w:r>
-      <w:proofErr w:type="spellEnd"/>
-      <w:r>
-        <w:t xml:space="preserve"> only contains year 2017 and 2018 (as the </w:t>
-      </w:r>
-      <w:proofErr w:type="spellStart"/>
+      <w:r>
+        <w:t xml:space="preserve">Dim_time only contains 15 mins interval, dim_date only contains year 2017 and 2018 (as the </w:t>
+      </w:r>
       <w:r>
         <w:t>N</w:t>
       </w:r>
       <w:r>
-        <w:t>mi</w:t>
-      </w:r>
-      <w:proofErr w:type="spellEnd"/>
-      <w:r>
-        <w:t xml:space="preserve"> files only contains 2017 and 2018 data). </w:t>
+        <w:t xml:space="preserve">mi files only contains 2017 and 2018 data). </w:t>
       </w:r>
     </w:p>
     <w:p/>
@@ -539,7 +587,7 @@
       <w:pPr>
         <w:pStyle w:val="Heading2"/>
       </w:pPr>
-      <w:bookmarkStart w:id="1" w:name="_Toc131259171"/>
+      <w:bookmarkStart w:id="1" w:name="_Toc131269282"/>
       <w:r>
         <w:rPr>
           <w:noProof/>
@@ -598,14 +646,12 @@
                                 <w:lang w:val="en-US"/>
                               </w:rPr>
                             </w:pPr>
-                            <w:proofErr w:type="spellStart"/>
                             <w:r>
                               <w:rPr>
                                 <w:lang w:val="en-US"/>
                               </w:rPr>
                               <w:t>dim_nmi_info</w:t>
                             </w:r>
-                            <w:proofErr w:type="spellEnd"/>
                           </w:p>
                           <w:p>
                             <w:pPr>
@@ -648,14 +694,12 @@
                           <w:lang w:val="en-US"/>
                         </w:rPr>
                       </w:pPr>
-                      <w:proofErr w:type="spellStart"/>
                       <w:r>
                         <w:rPr>
                           <w:lang w:val="en-US"/>
                         </w:rPr>
                         <w:t>dim_nmi_info</w:t>
                       </w:r>
-                      <w:proofErr w:type="spellEnd"/>
                     </w:p>
                     <w:p>
                       <w:pPr>
@@ -818,14 +862,12 @@
                                 <w:lang w:val="en-US"/>
                               </w:rPr>
                             </w:pPr>
-                            <w:proofErr w:type="spellStart"/>
                             <w:r>
                               <w:rPr>
                                 <w:lang w:val="en-US"/>
                               </w:rPr>
                               <w:t>fact_nmi_usage</w:t>
                             </w:r>
-                            <w:proofErr w:type="spellEnd"/>
                           </w:p>
                         </w:txbxContent>
                       </wps:txbx>
@@ -859,14 +901,12 @@
                           <w:lang w:val="en-US"/>
                         </w:rPr>
                       </w:pPr>
-                      <w:proofErr w:type="spellStart"/>
                       <w:r>
                         <w:rPr>
                           <w:lang w:val="en-US"/>
                         </w:rPr>
                         <w:t>fact_nmi_usage</w:t>
                       </w:r>
-                      <w:proofErr w:type="spellEnd"/>
                     </w:p>
                   </w:txbxContent>
                 </v:textbox>
@@ -1077,14 +1117,12 @@
                                 <w:lang w:val="en-US"/>
                               </w:rPr>
                             </w:pPr>
-                            <w:proofErr w:type="spellStart"/>
                             <w:r>
                               <w:rPr>
                                 <w:lang w:val="en-US"/>
                               </w:rPr>
                               <w:t>dim_date</w:t>
                             </w:r>
-                            <w:proofErr w:type="spellEnd"/>
                           </w:p>
                           <w:p>
                             <w:pPr>
@@ -1123,14 +1161,12 @@
                           <w:lang w:val="en-US"/>
                         </w:rPr>
                       </w:pPr>
-                      <w:proofErr w:type="spellStart"/>
                       <w:r>
                         <w:rPr>
                           <w:lang w:val="en-US"/>
                         </w:rPr>
                         <w:t>dim_date</w:t>
                       </w:r>
-                      <w:proofErr w:type="spellEnd"/>
                     </w:p>
                     <w:p>
                       <w:pPr>
@@ -1206,14 +1242,12 @@
                                 <w:lang w:val="en-US"/>
                               </w:rPr>
                             </w:pPr>
-                            <w:proofErr w:type="spellStart"/>
                             <w:r>
                               <w:rPr>
                                 <w:lang w:val="en-US"/>
                               </w:rPr>
                               <w:t>dim_time</w:t>
                             </w:r>
-                            <w:proofErr w:type="spellEnd"/>
                           </w:p>
                         </w:txbxContent>
                       </wps:txbx>
@@ -1244,14 +1278,12 @@
                           <w:lang w:val="en-US"/>
                         </w:rPr>
                       </w:pPr>
-                      <w:proofErr w:type="spellStart"/>
                       <w:r>
                         <w:rPr>
                           <w:lang w:val="en-US"/>
                         </w:rPr>
                         <w:t>dim_time</w:t>
                       </w:r>
-                      <w:proofErr w:type="spellEnd"/>
                     </w:p>
                   </w:txbxContent>
                 </v:textbox>
@@ -1268,7 +1300,7 @@
       <w:pPr>
         <w:pStyle w:val="Heading2"/>
       </w:pPr>
-      <w:bookmarkStart w:id="2" w:name="_Toc131259172"/>
+      <w:bookmarkStart w:id="2" w:name="_Toc131269283"/>
       <w:r>
         <w:t>Tables in SQL database</w:t>
       </w:r>
@@ -1325,7 +1357,7 @@
       <w:pPr>
         <w:pStyle w:val="Heading1"/>
       </w:pPr>
-      <w:bookmarkStart w:id="3" w:name="_Toc131259173"/>
+      <w:bookmarkStart w:id="3" w:name="_Toc131269284"/>
       <w:r>
         <w:lastRenderedPageBreak/>
         <w:t xml:space="preserve">Data </w:t>
@@ -1336,6 +1368,48 @@
       <w:bookmarkEnd w:id="3"/>
     </w:p>
     <w:p/>
+    <w:p>
+      <w:r>
+        <w:rPr>
+          <w:noProof/>
+        </w:rPr>
+        <w:drawing>
+          <wp:inline distT="0" distB="0" distL="0" distR="0" wp14:anchorId="0CFCCF8B" wp14:editId="28012C25">
+            <wp:extent cx="6390640" cy="805815"/>
+            <wp:effectExtent l="0" t="0" r="0" b="0"/>
+            <wp:docPr id="864612548" name="Picture 1"/>
+            <wp:cNvGraphicFramePr>
+              <a:graphicFrameLocks xmlns:a="http://schemas.openxmlformats.org/drawingml/2006/main" noChangeAspect="1"/>
+            </wp:cNvGraphicFramePr>
+            <a:graphic xmlns:a="http://schemas.openxmlformats.org/drawingml/2006/main">
+              <a:graphicData uri="http://schemas.openxmlformats.org/drawingml/2006/picture">
+                <pic:pic xmlns:pic="http://schemas.openxmlformats.org/drawingml/2006/picture">
+                  <pic:nvPicPr>
+                    <pic:cNvPr id="864612548" name=""/>
+                    <pic:cNvPicPr/>
+                  </pic:nvPicPr>
+                  <pic:blipFill>
+                    <a:blip r:embed="rId6"/>
+                    <a:stretch>
+                      <a:fillRect/>
+                    </a:stretch>
+                  </pic:blipFill>
+                  <pic:spPr>
+                    <a:xfrm>
+                      <a:off x="0" y="0"/>
+                      <a:ext cx="6390640" cy="805815"/>
+                    </a:xfrm>
+                    <a:prstGeom prst="rect">
+                      <a:avLst/>
+                    </a:prstGeom>
+                  </pic:spPr>
+                </pic:pic>
+              </a:graphicData>
+            </a:graphic>
+          </wp:inline>
+        </w:drawing>
+      </w:r>
+    </w:p>
     <w:p>
       <w:r>
         <w:rPr>
@@ -1454,25 +1528,29 @@
                                 <w:szCs w:val="16"/>
                                 <w:lang w:val="en-US"/>
                               </w:rPr>
-                              <w:t xml:space="preserve">: The total consumption in kWh by Time and </w:t>
-                            </w:r>
-                            <w:proofErr w:type="spellStart"/>
+                              <w:t>: The total consumption in kWh by Time and Nmi within the date range</w:t>
+                            </w:r>
                             <w:r>
                               <w:rPr>
                                 <w:sz w:val="16"/>
                                 <w:szCs w:val="16"/>
                                 <w:lang w:val="en-US"/>
                               </w:rPr>
-                              <w:t>Nmi</w:t>
-                            </w:r>
-                            <w:proofErr w:type="spellEnd"/>
+                              <w:br/>
+                            </w:r>
+                            <w:r>
+                              <w:rPr>
+                                <w:lang w:val="en-US"/>
+                              </w:rPr>
+                              <w:t>-</w:t>
+                            </w:r>
                             <w:r>
                               <w:rPr>
                                 <w:sz w:val="16"/>
                                 <w:szCs w:val="16"/>
                                 <w:lang w:val="en-US"/>
                               </w:rPr>
-                              <w:t xml:space="preserve"> within the date range</w:t>
+                              <w:t xml:space="preserve"> </w:t>
                             </w:r>
                             <w:r>
                               <w:rPr>
@@ -1480,13 +1558,7 @@
                                 <w:szCs w:val="16"/>
                                 <w:lang w:val="en-US"/>
                               </w:rPr>
-                              <w:br/>
-                            </w:r>
-                            <w:r>
-                              <w:rPr>
-                                <w:lang w:val="en-US"/>
-                              </w:rPr>
-                              <w:t>-</w:t>
+                              <w:t>Daily Average Usage</w:t>
                             </w:r>
                             <w:r>
                               <w:rPr>
@@ -1494,7 +1566,7 @@
                                 <w:szCs w:val="16"/>
                                 <w:lang w:val="en-US"/>
                               </w:rPr>
-                              <w:t xml:space="preserve"> </w:t>
+                              <w:t xml:space="preserve">: </w:t>
                             </w:r>
                             <w:r>
                               <w:rPr>
@@ -1502,41 +1574,7 @@
                                 <w:szCs w:val="16"/>
                                 <w:lang w:val="en-US"/>
                               </w:rPr>
-                              <w:t>Daily Average Usage</w:t>
-                            </w:r>
-                            <w:r>
-                              <w:rPr>
-                                <w:sz w:val="16"/>
-                                <w:szCs w:val="16"/>
-                                <w:lang w:val="en-US"/>
-                              </w:rPr>
-                              <w:t xml:space="preserve">: </w:t>
-                            </w:r>
-                            <w:r>
-                              <w:rPr>
-                                <w:sz w:val="16"/>
-                                <w:szCs w:val="16"/>
-                                <w:lang w:val="en-US"/>
-                              </w:rPr>
-                              <w:t xml:space="preserve">The average consumption in kWh by Time and </w:t>
-                            </w:r>
-                            <w:proofErr w:type="spellStart"/>
-                            <w:r>
-                              <w:rPr>
-                                <w:sz w:val="16"/>
-                                <w:szCs w:val="16"/>
-                                <w:lang w:val="en-US"/>
-                              </w:rPr>
-                              <w:t>Nmi</w:t>
-                            </w:r>
-                            <w:proofErr w:type="spellEnd"/>
-                            <w:r>
-                              <w:rPr>
-                                <w:sz w:val="16"/>
-                                <w:szCs w:val="16"/>
-                                <w:lang w:val="en-US"/>
-                              </w:rPr>
-                              <w:t xml:space="preserve"> within the date range</w:t>
+                              <w:t>The average consumption in kWh by Time and Nmi within the date range</w:t>
                             </w:r>
                           </w:p>
                         </w:txbxContent>
@@ -1630,25 +1668,29 @@
                           <w:szCs w:val="16"/>
                           <w:lang w:val="en-US"/>
                         </w:rPr>
-                        <w:t xml:space="preserve">: The total consumption in kWh by Time and </w:t>
-                      </w:r>
-                      <w:proofErr w:type="spellStart"/>
+                        <w:t>: The total consumption in kWh by Time and Nmi within the date range</w:t>
+                      </w:r>
                       <w:r>
                         <w:rPr>
                           <w:sz w:val="16"/>
                           <w:szCs w:val="16"/>
                           <w:lang w:val="en-US"/>
                         </w:rPr>
-                        <w:t>Nmi</w:t>
-                      </w:r>
-                      <w:proofErr w:type="spellEnd"/>
+                        <w:br/>
+                      </w:r>
+                      <w:r>
+                        <w:rPr>
+                          <w:lang w:val="en-US"/>
+                        </w:rPr>
+                        <w:t>-</w:t>
+                      </w:r>
                       <w:r>
                         <w:rPr>
                           <w:sz w:val="16"/>
                           <w:szCs w:val="16"/>
                           <w:lang w:val="en-US"/>
                         </w:rPr>
-                        <w:t xml:space="preserve"> within the date range</w:t>
+                        <w:t xml:space="preserve"> </w:t>
                       </w:r>
                       <w:r>
                         <w:rPr>
@@ -1656,13 +1698,7 @@
                           <w:szCs w:val="16"/>
                           <w:lang w:val="en-US"/>
                         </w:rPr>
-                        <w:br/>
-                      </w:r>
-                      <w:r>
-                        <w:rPr>
-                          <w:lang w:val="en-US"/>
-                        </w:rPr>
-                        <w:t>-</w:t>
+                        <w:t>Daily Average Usage</w:t>
                       </w:r>
                       <w:r>
                         <w:rPr>
@@ -1670,7 +1706,7 @@
                           <w:szCs w:val="16"/>
                           <w:lang w:val="en-US"/>
                         </w:rPr>
-                        <w:t xml:space="preserve"> </w:t>
+                        <w:t xml:space="preserve">: </w:t>
                       </w:r>
                       <w:r>
                         <w:rPr>
@@ -1678,41 +1714,7 @@
                           <w:szCs w:val="16"/>
                           <w:lang w:val="en-US"/>
                         </w:rPr>
-                        <w:t>Daily Average Usage</w:t>
-                      </w:r>
-                      <w:r>
-                        <w:rPr>
-                          <w:sz w:val="16"/>
-                          <w:szCs w:val="16"/>
-                          <w:lang w:val="en-US"/>
-                        </w:rPr>
-                        <w:t xml:space="preserve">: </w:t>
-                      </w:r>
-                      <w:r>
-                        <w:rPr>
-                          <w:sz w:val="16"/>
-                          <w:szCs w:val="16"/>
-                          <w:lang w:val="en-US"/>
-                        </w:rPr>
-                        <w:t xml:space="preserve">The average consumption in kWh by Time and </w:t>
-                      </w:r>
-                      <w:proofErr w:type="spellStart"/>
-                      <w:r>
-                        <w:rPr>
-                          <w:sz w:val="16"/>
-                          <w:szCs w:val="16"/>
-                          <w:lang w:val="en-US"/>
-                        </w:rPr>
-                        <w:t>Nmi</w:t>
-                      </w:r>
-                      <w:proofErr w:type="spellEnd"/>
-                      <w:r>
-                        <w:rPr>
-                          <w:sz w:val="16"/>
-                          <w:szCs w:val="16"/>
-                          <w:lang w:val="en-US"/>
-                        </w:rPr>
-                        <w:t xml:space="preserve"> within the date range</w:t>
+                        <w:t>The average consumption in kWh by Time and Nmi within the date range</w:t>
                       </w:r>
                     </w:p>
                   </w:txbxContent>
@@ -2287,25 +2289,29 @@
                                 <w:szCs w:val="16"/>
                                 <w:lang w:val="en-US"/>
                               </w:rPr>
-                              <w:t xml:space="preserve">transform and load data from staging tables to </w:t>
-                            </w:r>
-                            <w:proofErr w:type="spellStart"/>
+                              <w:t>transform and load data from staging tables to dw table</w:t>
+                            </w:r>
                             <w:r>
                               <w:rPr>
                                 <w:sz w:val="16"/>
                                 <w:szCs w:val="16"/>
                                 <w:lang w:val="en-US"/>
                               </w:rPr>
-                              <w:t>dw</w:t>
-                            </w:r>
-                            <w:proofErr w:type="spellEnd"/>
+                              <w:br/>
+                            </w:r>
+                            <w:r>
+                              <w:rPr>
+                                <w:lang w:val="en-US"/>
+                              </w:rPr>
+                              <w:t>-</w:t>
+                            </w:r>
                             <w:r>
                               <w:rPr>
                                 <w:sz w:val="16"/>
                                 <w:szCs w:val="16"/>
                                 <w:lang w:val="en-US"/>
                               </w:rPr>
-                              <w:t xml:space="preserve"> table</w:t>
+                              <w:t xml:space="preserve"> transform and load data from dw and dimension tables to fact table </w:t>
                             </w:r>
                             <w:r>
                               <w:rPr>
@@ -2313,50 +2319,8 @@
                                 <w:szCs w:val="16"/>
                                 <w:lang w:val="en-US"/>
                               </w:rPr>
-                              <w:br/>
-                            </w:r>
-                            <w:r>
-                              <w:rPr>
-                                <w:lang w:val="en-US"/>
-                              </w:rPr>
-                              <w:t>-</w:t>
-                            </w:r>
-                            <w:r>
-                              <w:rPr>
-                                <w:sz w:val="16"/>
-                                <w:szCs w:val="16"/>
-                                <w:lang w:val="en-US"/>
-                              </w:rPr>
-                              <w:t xml:space="preserve"> transform and load data from </w:t>
-                            </w:r>
-                            <w:proofErr w:type="spellStart"/>
-                            <w:r>
-                              <w:rPr>
-                                <w:sz w:val="16"/>
-                                <w:szCs w:val="16"/>
-                                <w:lang w:val="en-US"/>
-                              </w:rPr>
-                              <w:t>dw</w:t>
-                            </w:r>
-                            <w:proofErr w:type="spellEnd"/>
-                            <w:r>
-                              <w:rPr>
-                                <w:sz w:val="16"/>
-                                <w:szCs w:val="16"/>
-                                <w:lang w:val="en-US"/>
-                              </w:rPr>
-                              <w:t xml:space="preserve"> and dimension tables to fact table </w:t>
-                            </w:r>
-                            <w:proofErr w:type="spellStart"/>
-                            <w:r>
-                              <w:rPr>
-                                <w:sz w:val="16"/>
-                                <w:szCs w:val="16"/>
-                                <w:lang w:val="en-US"/>
-                              </w:rPr>
                               <w:t>dbo.fact_nmi_usage</w:t>
                             </w:r>
-                            <w:proofErr w:type="spellEnd"/>
                             <w:r>
                               <w:rPr>
                                 <w:sz w:val="16"/>
@@ -2495,25 +2459,29 @@
                           <w:szCs w:val="16"/>
                           <w:lang w:val="en-US"/>
                         </w:rPr>
-                        <w:t xml:space="preserve">transform and load data from staging tables to </w:t>
-                      </w:r>
-                      <w:proofErr w:type="spellStart"/>
+                        <w:t>transform and load data from staging tables to dw table</w:t>
+                      </w:r>
                       <w:r>
                         <w:rPr>
                           <w:sz w:val="16"/>
                           <w:szCs w:val="16"/>
                           <w:lang w:val="en-US"/>
                         </w:rPr>
-                        <w:t>dw</w:t>
-                      </w:r>
-                      <w:proofErr w:type="spellEnd"/>
+                        <w:br/>
+                      </w:r>
+                      <w:r>
+                        <w:rPr>
+                          <w:lang w:val="en-US"/>
+                        </w:rPr>
+                        <w:t>-</w:t>
+                      </w:r>
                       <w:r>
                         <w:rPr>
                           <w:sz w:val="16"/>
                           <w:szCs w:val="16"/>
                           <w:lang w:val="en-US"/>
                         </w:rPr>
-                        <w:t xml:space="preserve"> table</w:t>
+                        <w:t xml:space="preserve"> transform and load data from dw and dimension tables to fact table </w:t>
                       </w:r>
                       <w:r>
                         <w:rPr>
@@ -2521,50 +2489,8 @@
                           <w:szCs w:val="16"/>
                           <w:lang w:val="en-US"/>
                         </w:rPr>
-                        <w:br/>
-                      </w:r>
-                      <w:r>
-                        <w:rPr>
-                          <w:lang w:val="en-US"/>
-                        </w:rPr>
-                        <w:t>-</w:t>
-                      </w:r>
-                      <w:r>
-                        <w:rPr>
-                          <w:sz w:val="16"/>
-                          <w:szCs w:val="16"/>
-                          <w:lang w:val="en-US"/>
-                        </w:rPr>
-                        <w:t xml:space="preserve"> transform and load data from </w:t>
-                      </w:r>
-                      <w:proofErr w:type="spellStart"/>
-                      <w:r>
-                        <w:rPr>
-                          <w:sz w:val="16"/>
-                          <w:szCs w:val="16"/>
-                          <w:lang w:val="en-US"/>
-                        </w:rPr>
-                        <w:t>dw</w:t>
-                      </w:r>
-                      <w:proofErr w:type="spellEnd"/>
-                      <w:r>
-                        <w:rPr>
-                          <w:sz w:val="16"/>
-                          <w:szCs w:val="16"/>
-                          <w:lang w:val="en-US"/>
-                        </w:rPr>
-                        <w:t xml:space="preserve"> and dimension tables to fact table </w:t>
-                      </w:r>
-                      <w:proofErr w:type="spellStart"/>
-                      <w:r>
-                        <w:rPr>
-                          <w:sz w:val="16"/>
-                          <w:szCs w:val="16"/>
-                          <w:lang w:val="en-US"/>
-                        </w:rPr>
                         <w:t>dbo.fact_nmi_usage</w:t>
                       </w:r>
-                      <w:proofErr w:type="spellEnd"/>
                       <w:r>
                         <w:rPr>
                           <w:sz w:val="16"/>
@@ -2679,25 +2605,23 @@
                                 <w:szCs w:val="20"/>
                                 <w:lang w:val="en-US"/>
                               </w:rPr>
-                              <w:t xml:space="preserve">all </w:t>
-                            </w:r>
-                            <w:proofErr w:type="spellStart"/>
+                              <w:t xml:space="preserve">all nmi </w:t>
+                            </w:r>
                             <w:r>
                               <w:rPr>
                                 <w:sz w:val="20"/>
                                 <w:szCs w:val="20"/>
                                 <w:lang w:val="en-US"/>
                               </w:rPr>
-                              <w:t>nmi</w:t>
-                            </w:r>
-                            <w:proofErr w:type="spellEnd"/>
+                              <w:t xml:space="preserve">source files </w:t>
+                            </w:r>
                             <w:r>
                               <w:rPr>
                                 <w:sz w:val="20"/>
                                 <w:szCs w:val="20"/>
                                 <w:lang w:val="en-US"/>
                               </w:rPr>
-                              <w:t xml:space="preserve"> </w:t>
+                              <w:t xml:space="preserve">in folder </w:t>
                             </w:r>
                             <w:r>
                               <w:rPr>
@@ -2705,7 +2629,7 @@
                                 <w:szCs w:val="20"/>
                                 <w:lang w:val="en-US"/>
                               </w:rPr>
-                              <w:t xml:space="preserve">source files </w:t>
+                              <w:t xml:space="preserve">ConsumptionData </w:t>
                             </w:r>
                             <w:r>
                               <w:rPr>
@@ -2713,51 +2637,7 @@
                                 <w:szCs w:val="20"/>
                                 <w:lang w:val="en-US"/>
                               </w:rPr>
-                              <w:t xml:space="preserve">in folder </w:t>
-                            </w:r>
-                            <w:proofErr w:type="spellStart"/>
-                            <w:r>
-                              <w:rPr>
-                                <w:sz w:val="20"/>
-                                <w:szCs w:val="20"/>
-                                <w:lang w:val="en-US"/>
-                              </w:rPr>
-                              <w:t>ConsumptionData</w:t>
-                            </w:r>
-                            <w:proofErr w:type="spellEnd"/>
-                            <w:r>
-                              <w:rPr>
-                                <w:sz w:val="20"/>
-                                <w:szCs w:val="20"/>
-                                <w:lang w:val="en-US"/>
-                              </w:rPr>
-                              <w:t xml:space="preserve"> </w:t>
-                            </w:r>
-                            <w:r>
-                              <w:rPr>
-                                <w:sz w:val="20"/>
-                                <w:szCs w:val="20"/>
-                                <w:lang w:val="en-US"/>
-                              </w:rPr>
-                              <w:t xml:space="preserve">based on the </w:t>
-                            </w:r>
-                            <w:proofErr w:type="spellStart"/>
-                            <w:r>
-                              <w:rPr>
-                                <w:sz w:val="20"/>
-                                <w:szCs w:val="20"/>
-                                <w:lang w:val="en-US"/>
-                              </w:rPr>
-                              <w:t>nmi</w:t>
-                            </w:r>
-                            <w:proofErr w:type="spellEnd"/>
-                            <w:r>
-                              <w:rPr>
-                                <w:sz w:val="20"/>
-                                <w:szCs w:val="20"/>
-                                <w:lang w:val="en-US"/>
-                              </w:rPr>
-                              <w:t xml:space="preserve"> names in</w:t>
+                              <w:t>based on the nmi names in</w:t>
                             </w:r>
                             <w:r>
                               <w:rPr>
@@ -2924,25 +2804,23 @@
                           <w:szCs w:val="20"/>
                           <w:lang w:val="en-US"/>
                         </w:rPr>
-                        <w:t xml:space="preserve">all </w:t>
-                      </w:r>
-                      <w:proofErr w:type="spellStart"/>
+                        <w:t xml:space="preserve">all nmi </w:t>
+                      </w:r>
                       <w:r>
                         <w:rPr>
                           <w:sz w:val="20"/>
                           <w:szCs w:val="20"/>
                           <w:lang w:val="en-US"/>
                         </w:rPr>
-                        <w:t>nmi</w:t>
-                      </w:r>
-                      <w:proofErr w:type="spellEnd"/>
+                        <w:t xml:space="preserve">source files </w:t>
+                      </w:r>
                       <w:r>
                         <w:rPr>
                           <w:sz w:val="20"/>
                           <w:szCs w:val="20"/>
                           <w:lang w:val="en-US"/>
                         </w:rPr>
-                        <w:t xml:space="preserve"> </w:t>
+                        <w:t xml:space="preserve">in folder </w:t>
                       </w:r>
                       <w:r>
                         <w:rPr>
@@ -2950,7 +2828,7 @@
                           <w:szCs w:val="20"/>
                           <w:lang w:val="en-US"/>
                         </w:rPr>
-                        <w:t xml:space="preserve">source files </w:t>
+                        <w:t xml:space="preserve">ConsumptionData </w:t>
                       </w:r>
                       <w:r>
                         <w:rPr>
@@ -2958,51 +2836,7 @@
                           <w:szCs w:val="20"/>
                           <w:lang w:val="en-US"/>
                         </w:rPr>
-                        <w:t xml:space="preserve">in folder </w:t>
-                      </w:r>
-                      <w:proofErr w:type="spellStart"/>
-                      <w:r>
-                        <w:rPr>
-                          <w:sz w:val="20"/>
-                          <w:szCs w:val="20"/>
-                          <w:lang w:val="en-US"/>
-                        </w:rPr>
-                        <w:t>ConsumptionData</w:t>
-                      </w:r>
-                      <w:proofErr w:type="spellEnd"/>
-                      <w:r>
-                        <w:rPr>
-                          <w:sz w:val="20"/>
-                          <w:szCs w:val="20"/>
-                          <w:lang w:val="en-US"/>
-                        </w:rPr>
-                        <w:t xml:space="preserve"> </w:t>
-                      </w:r>
-                      <w:r>
-                        <w:rPr>
-                          <w:sz w:val="20"/>
-                          <w:szCs w:val="20"/>
-                          <w:lang w:val="en-US"/>
-                        </w:rPr>
-                        <w:t xml:space="preserve">based on the </w:t>
-                      </w:r>
-                      <w:proofErr w:type="spellStart"/>
-                      <w:r>
-                        <w:rPr>
-                          <w:sz w:val="20"/>
-                          <w:szCs w:val="20"/>
-                          <w:lang w:val="en-US"/>
-                        </w:rPr>
-                        <w:t>nmi</w:t>
-                      </w:r>
-                      <w:proofErr w:type="spellEnd"/>
-                      <w:r>
-                        <w:rPr>
-                          <w:sz w:val="20"/>
-                          <w:szCs w:val="20"/>
-                          <w:lang w:val="en-US"/>
-                        </w:rPr>
-                        <w:t xml:space="preserve"> names in</w:t>
+                        <w:t>based on the nmi names in</w:t>
                       </w:r>
                       <w:r>
                         <w:rPr>
@@ -3796,7 +3630,6 @@
                               </w:rPr>
                               <w:t xml:space="preserve">to </w:t>
                             </w:r>
-                            <w:proofErr w:type="spellStart"/>
                             <w:r>
                               <w:rPr>
                                 <w:sz w:val="16"/>
@@ -3805,7 +3638,6 @@
                               </w:rPr>
                               <w:t>dbo.stg_nmi_info</w:t>
                             </w:r>
-                            <w:proofErr w:type="spellEnd"/>
                             <w:r>
                               <w:rPr>
                                 <w:sz w:val="16"/>
@@ -3814,7 +3646,6 @@
                               </w:rPr>
                               <w:t xml:space="preserve">, any error route the problem row to a reject/error table </w:t>
                             </w:r>
-                            <w:proofErr w:type="spellStart"/>
                             <w:r>
                               <w:rPr>
                                 <w:sz w:val="16"/>
@@ -3823,7 +3654,6 @@
                               </w:rPr>
                               <w:t>dbo.stg_nmi_info_error</w:t>
                             </w:r>
-                            <w:proofErr w:type="spellEnd"/>
                             <w:r>
                               <w:rPr>
                                 <w:sz w:val="16"/>
@@ -3862,7 +3692,6 @@
                               </w:rPr>
                               <w:t xml:space="preserve">to </w:t>
                             </w:r>
-                            <w:proofErr w:type="spellStart"/>
                             <w:r>
                               <w:rPr>
                                 <w:sz w:val="16"/>
@@ -3879,7 +3708,6 @@
                               </w:rPr>
                               <w:t>stg_nmi_all</w:t>
                             </w:r>
-                            <w:proofErr w:type="spellEnd"/>
                             <w:r>
                               <w:rPr>
                                 <w:sz w:val="16"/>
@@ -3920,23 +3748,21 @@
                               </w:rPr>
                               <w:t xml:space="preserve">problem row to reject/error table </w:t>
                             </w:r>
-                            <w:proofErr w:type="spellStart"/>
                             <w:r>
                               <w:rPr>
                                 <w:sz w:val="16"/>
                                 <w:szCs w:val="16"/>
                                 <w:lang w:val="en-US"/>
                               </w:rPr>
-                              <w:t>dbo</w:t>
-                            </w:r>
-                            <w:proofErr w:type="spellEnd"/>
+                              <w:t>dbo.</w:t>
+                            </w:r>
                             <w:r>
                               <w:rPr>
                                 <w:sz w:val="16"/>
                                 <w:szCs w:val="16"/>
                                 <w:lang w:val="en-US"/>
                               </w:rPr>
-                              <w:t>.</w:t>
+                              <w:t xml:space="preserve"> stg_nmi_all</w:t>
                             </w:r>
                             <w:r>
                               <w:rPr>
@@ -3944,26 +3770,8 @@
                                 <w:szCs w:val="16"/>
                                 <w:lang w:val="en-US"/>
                               </w:rPr>
-                              <w:t xml:space="preserve"> </w:t>
-                            </w:r>
-                            <w:proofErr w:type="spellStart"/>
-                            <w:r>
-                              <w:rPr>
-                                <w:sz w:val="16"/>
-                                <w:szCs w:val="16"/>
-                                <w:lang w:val="en-US"/>
-                              </w:rPr>
-                              <w:t>stg_nmi_all</w:t>
-                            </w:r>
-                            <w:r>
-                              <w:rPr>
-                                <w:sz w:val="16"/>
-                                <w:szCs w:val="16"/>
-                                <w:lang w:val="en-US"/>
-                              </w:rPr>
                               <w:t>_error</w:t>
                             </w:r>
-                            <w:proofErr w:type="spellEnd"/>
                           </w:p>
                         </w:txbxContent>
                       </wps:txbx>
@@ -4058,7 +3866,6 @@
                         </w:rPr>
                         <w:t xml:space="preserve">to </w:t>
                       </w:r>
-                      <w:proofErr w:type="spellStart"/>
                       <w:r>
                         <w:rPr>
                           <w:sz w:val="16"/>
@@ -4067,7 +3874,6 @@
                         </w:rPr>
                         <w:t>dbo.stg_nmi_info</w:t>
                       </w:r>
-                      <w:proofErr w:type="spellEnd"/>
                       <w:r>
                         <w:rPr>
                           <w:sz w:val="16"/>
@@ -4076,7 +3882,6 @@
                         </w:rPr>
                         <w:t xml:space="preserve">, any error route the problem row to a reject/error table </w:t>
                       </w:r>
-                      <w:proofErr w:type="spellStart"/>
                       <w:r>
                         <w:rPr>
                           <w:sz w:val="16"/>
@@ -4085,7 +3890,6 @@
                         </w:rPr>
                         <w:t>dbo.stg_nmi_info_error</w:t>
                       </w:r>
-                      <w:proofErr w:type="spellEnd"/>
                       <w:r>
                         <w:rPr>
                           <w:sz w:val="16"/>
@@ -4124,7 +3928,6 @@
                         </w:rPr>
                         <w:t xml:space="preserve">to </w:t>
                       </w:r>
-                      <w:proofErr w:type="spellStart"/>
                       <w:r>
                         <w:rPr>
                           <w:sz w:val="16"/>
@@ -4141,7 +3944,6 @@
                         </w:rPr>
                         <w:t>stg_nmi_all</w:t>
                       </w:r>
-                      <w:proofErr w:type="spellEnd"/>
                       <w:r>
                         <w:rPr>
                           <w:sz w:val="16"/>
@@ -4182,23 +3984,21 @@
                         </w:rPr>
                         <w:t xml:space="preserve">problem row to reject/error table </w:t>
                       </w:r>
-                      <w:proofErr w:type="spellStart"/>
                       <w:r>
                         <w:rPr>
                           <w:sz w:val="16"/>
                           <w:szCs w:val="16"/>
                           <w:lang w:val="en-US"/>
                         </w:rPr>
-                        <w:t>dbo</w:t>
-                      </w:r>
-                      <w:proofErr w:type="spellEnd"/>
+                        <w:t>dbo.</w:t>
+                      </w:r>
                       <w:r>
                         <w:rPr>
                           <w:sz w:val="16"/>
                           <w:szCs w:val="16"/>
                           <w:lang w:val="en-US"/>
                         </w:rPr>
-                        <w:t>.</w:t>
+                        <w:t xml:space="preserve"> stg_nmi_all</w:t>
                       </w:r>
                       <w:r>
                         <w:rPr>
@@ -4206,26 +4006,8 @@
                           <w:szCs w:val="16"/>
                           <w:lang w:val="en-US"/>
                         </w:rPr>
-                        <w:t xml:space="preserve"> </w:t>
-                      </w:r>
-                      <w:proofErr w:type="spellStart"/>
-                      <w:r>
-                        <w:rPr>
-                          <w:sz w:val="16"/>
-                          <w:szCs w:val="16"/>
-                          <w:lang w:val="en-US"/>
-                        </w:rPr>
-                        <w:t>stg_nmi_all</w:t>
-                      </w:r>
-                      <w:r>
-                        <w:rPr>
-                          <w:sz w:val="16"/>
-                          <w:szCs w:val="16"/>
-                          <w:lang w:val="en-US"/>
-                        </w:rPr>
                         <w:t>_error</w:t>
                       </w:r>
-                      <w:proofErr w:type="spellEnd"/>
                     </w:p>
                   </w:txbxContent>
                 </v:textbox>
@@ -4906,15 +4688,7 @@
         </mc:AlternateContent>
       </w:r>
       <w:r>
-        <w:t xml:space="preserve">Run the following steps to create staging, data warehouse, </w:t>
-      </w:r>
-      <w:proofErr w:type="spellStart"/>
-      <w:r>
-        <w:t>datamart</w:t>
-      </w:r>
-      <w:proofErr w:type="spellEnd"/>
-      <w:r>
-        <w:t xml:space="preserve"> tables and reports.</w:t>
+        <w:t>Run the following steps to create staging, data warehouse, datamart tables and reports.</w:t>
       </w:r>
     </w:p>
     <w:p>
@@ -5465,7 +5239,7 @@
       <w:pPr>
         <w:pStyle w:val="Heading1"/>
       </w:pPr>
-      <w:bookmarkStart w:id="4" w:name="_Toc131259174"/>
+      <w:bookmarkStart w:id="4" w:name="_Toc131269285"/>
       <w:r>
         <w:lastRenderedPageBreak/>
         <w:t>Issues Found</w:t>
@@ -5487,13 +5261,8 @@
       <w:r>
         <w:t xml:space="preserve"> </w:t>
       </w:r>
-      <w:proofErr w:type="spellStart"/>
-      <w:r>
-        <w:t>Nmi</w:t>
-      </w:r>
-      <w:proofErr w:type="spellEnd"/>
-      <w:r>
-        <w:t xml:space="preserve"> csv file </w:t>
+      <w:r>
+        <w:t xml:space="preserve">Nmi csv file </w:t>
       </w:r>
       <w:r>
         <w:t>n</w:t>
@@ -5514,15 +5283,7 @@
         <w:t>Caught</w:t>
       </w:r>
       <w:r>
-        <w:t xml:space="preserve"> the following exception while extracting the </w:t>
-      </w:r>
-      <w:proofErr w:type="spellStart"/>
-      <w:r>
-        <w:t>nmi</w:t>
-      </w:r>
-      <w:proofErr w:type="spellEnd"/>
-      <w:r>
-        <w:t xml:space="preserve"> csv files.</w:t>
+        <w:t xml:space="preserve"> the following exception while extracting the nmi csv files.</w:t>
       </w:r>
       <w:r>
         <w:br/>
@@ -5547,7 +5308,7 @@
                     <pic:cNvPicPr/>
                   </pic:nvPicPr>
                   <pic:blipFill>
-                    <a:blip r:embed="rId6"/>
+                    <a:blip r:embed="rId7"/>
                     <a:stretch>
                       <a:fillRect/>
                     </a:stretch>
@@ -5590,15 +5351,7 @@
         <w:t>s</w:t>
       </w:r>
       <w:r>
-        <w:t xml:space="preserve"> of </w:t>
-      </w:r>
-      <w:proofErr w:type="spellStart"/>
-      <w:r>
-        <w:t>AESTTime</w:t>
-      </w:r>
-      <w:proofErr w:type="spellEnd"/>
-      <w:r>
-        <w:t xml:space="preserve"> are found in </w:t>
+        <w:t xml:space="preserve"> of AESTTime are found in </w:t>
       </w:r>
       <w:r>
         <w:t>csv file</w:t>
@@ -5647,7 +5400,7 @@
                     <pic:cNvPicPr/>
                   </pic:nvPicPr>
                   <pic:blipFill>
-                    <a:blip r:embed="rId7"/>
+                    <a:blip r:embed="rId8"/>
                     <a:stretch>
                       <a:fillRect/>
                     </a:stretch>
@@ -5687,7 +5440,7 @@
       <w:pPr>
         <w:pStyle w:val="Heading1"/>
       </w:pPr>
-      <w:bookmarkStart w:id="5" w:name="_Toc131259175"/>
+      <w:bookmarkStart w:id="5" w:name="_Toc131269286"/>
       <w:r>
         <w:lastRenderedPageBreak/>
         <w:t>Result - E</w:t>
@@ -5700,26 +5453,10 @@
     <w:p/>
     <w:p>
       <w:r>
-        <w:t xml:space="preserve">The Power BI reports show each </w:t>
-      </w:r>
-      <w:proofErr w:type="spellStart"/>
-      <w:r>
-        <w:t>Nmi’s</w:t>
-      </w:r>
-      <w:proofErr w:type="spellEnd"/>
-      <w:r>
-        <w:t xml:space="preserve"> total/average consumption in kWh, it allows the user to filter the date range</w:t>
-      </w:r>
-      <w:r>
-        <w:t xml:space="preserve">. By just looking at a particular site </w:t>
-      </w:r>
-      <w:proofErr w:type="gramStart"/>
-      <w:r>
-        <w:t>i.e.</w:t>
-      </w:r>
-      <w:proofErr w:type="gramEnd"/>
-      <w:r>
-        <w:t xml:space="preserve"> NMIA1, </w:t>
+        <w:t>The Power BI reports show each Nmi’s total/average consumption in kWh, it allows the user to filter the date range</w:t>
+      </w:r>
+      <w:r>
+        <w:t xml:space="preserve">. By just looking at a particular site i.e. NMIA1, </w:t>
       </w:r>
       <w:r>
         <w:t>it looks like after 04:45 am, the energy consumption starts to increase</w:t>
@@ -5740,15 +5477,7 @@
         <w:t xml:space="preserve"> a</w:t>
       </w:r>
       <w:r>
-        <w:t xml:space="preserve"> sharp rise. My assumption </w:t>
-      </w:r>
-      <w:proofErr w:type="gramStart"/>
-      <w:r>
-        <w:t>is,</w:t>
-      </w:r>
-      <w:proofErr w:type="gramEnd"/>
-      <w:r>
-        <w:t xml:space="preserve"> staff started to arrive the site around 04:45am and </w:t>
+        <w:t xml:space="preserve"> sharp rise. My assumption is, staff started to arrive the site around 04:45am and </w:t>
       </w:r>
       <w:r>
         <w:t xml:space="preserve">the </w:t>
@@ -5782,7 +5511,7 @@
                     <pic:cNvPicPr/>
                   </pic:nvPicPr>
                   <pic:blipFill>
-                    <a:blip r:embed="rId8"/>
+                    <a:blip r:embed="rId9"/>
                     <a:stretch>
                       <a:fillRect/>
                     </a:stretch>
@@ -5812,15 +5541,7 @@
         <w:t>at</w:t>
       </w:r>
       <w:r>
-        <w:t xml:space="preserve"> 20:30. There may have a few staff stay to finish up the </w:t>
-      </w:r>
-      <w:proofErr w:type="gramStart"/>
-      <w:r>
-        <w:t>work</w:t>
-      </w:r>
-      <w:proofErr w:type="gramEnd"/>
-      <w:r>
-        <w:t xml:space="preserve"> so the consumption is relative low between 20:30 and 22:30. </w:t>
+        <w:t xml:space="preserve"> 20:30. There may have a few staff stay to finish up the work so the consumption is relative low between 20:30 and 22:30. </w:t>
       </w:r>
       <w:r>
         <w:rPr>
@@ -5842,7 +5563,7 @@
                     <pic:cNvPicPr/>
                   </pic:nvPicPr>
                   <pic:blipFill>
-                    <a:blip r:embed="rId9"/>
+                    <a:blip r:embed="rId10"/>
                     <a:stretch>
                       <a:fillRect/>
                     </a:stretch>
@@ -5869,14 +5590,19 @@
       <w:pPr>
         <w:pStyle w:val="Heading1"/>
       </w:pPr>
+      <w:bookmarkStart w:id="6" w:name="_Toc131269287"/>
       <w:r>
         <w:lastRenderedPageBreak/>
         <w:t>Screenshot of the Power BI Reports</w:t>
       </w:r>
+      <w:bookmarkEnd w:id="6"/>
     </w:p>
     <w:p/>
     <w:p>
       <w:r>
+        <w:rPr>
+          <w:noProof/>
+        </w:rPr>
         <w:drawing>
           <wp:inline distT="0" distB="0" distL="0" distR="0" wp14:anchorId="43C190FE" wp14:editId="7957FAD8">
             <wp:extent cx="6390640" cy="4462145"/>
@@ -5893,7 +5619,7 @@
                     <pic:cNvPicPr/>
                   </pic:nvPicPr>
                   <pic:blipFill>
-                    <a:blip r:embed="rId10"/>
+                    <a:blip r:embed="rId11"/>
                     <a:stretch>
                       <a:fillRect/>
                     </a:stretch>
@@ -5916,6 +5642,9 @@
     </w:p>
     <w:p>
       <w:r>
+        <w:rPr>
+          <w:noProof/>
+        </w:rPr>
         <w:drawing>
           <wp:inline distT="0" distB="0" distL="0" distR="0" wp14:anchorId="29893303" wp14:editId="0D3BB46E">
             <wp:extent cx="6390640" cy="4817745"/>
@@ -5932,7 +5661,7 @@
                     <pic:cNvPicPr/>
                   </pic:nvPicPr>
                   <pic:blipFill>
-                    <a:blip r:embed="rId11"/>
+                    <a:blip r:embed="rId12"/>
                     <a:stretch>
                       <a:fillRect/>
                     </a:stretch>
